--- a/Homework/Week1/W11-Problem-Sets.docx
+++ b/Homework/Week1/W11-Problem-Sets.docx
@@ -382,7 +382,7 @@
         <w:textAlignment w:val="baseline"/>
         <w:rPr>
           <w:rStyle w:val="normaltextrun"/>
-          <w:rFonts w:asciiTheme="minorHAnsi" w:eastAsiaTheme="minorEastAsia" w:hAnsiTheme="minorHAnsi" w:cstheme="minorHAnsi" w:hint="eastAsia"/>
+          <w:rFonts w:asciiTheme="minorHAnsi" w:eastAsiaTheme="minorEastAsia" w:hAnsiTheme="minorHAnsi" w:cstheme="minorHAnsi"/>
           <w:color w:val="000000"/>
           <w:sz w:val="22"/>
           <w:szCs w:val="22"/>
@@ -498,23 +498,13 @@
         </w:rPr>
         <w:t xml:space="preserve"> What is </w:t>
       </w:r>
-      <w:proofErr w:type="gramStart"/>
-      <w:r>
-        <w:rPr>
-          <w:rFonts w:ascii="Calibri" w:hAnsi="Calibri" w:cs="Calibri"/>
-          <w:sz w:val="22"/>
-          <w:szCs w:val="22"/>
-        </w:rPr>
-        <w:t>P(</w:t>
-      </w:r>
-      <w:proofErr w:type="gramEnd"/>
-      <w:r>
-        <w:rPr>
-          <w:rFonts w:ascii="Calibri" w:hAnsi="Calibri" w:cs="Calibri"/>
-          <w:sz w:val="22"/>
-          <w:szCs w:val="22"/>
-        </w:rPr>
-        <w:t>X | Y) if X and Y are independent?</w:t>
+      <w:r>
+        <w:rPr>
+          <w:rFonts w:ascii="Calibri" w:hAnsi="Calibri" w:cs="Calibri"/>
+          <w:sz w:val="22"/>
+          <w:szCs w:val="22"/>
+        </w:rPr>
+        <w:t>P(X | Y) if X and Y are independent?</w:t>
       </w:r>
     </w:p>
     <w:p>
@@ -579,7 +569,7 @@
         <w:ind w:left="1077" w:firstLineChars="200" w:firstLine="440"/>
         <w:textAlignment w:val="baseline"/>
         <w:rPr>
-          <w:rFonts w:asciiTheme="minorHAnsi" w:hAnsiTheme="minorHAnsi" w:cstheme="minorHAnsi" w:hint="eastAsia"/>
+          <w:rFonts w:asciiTheme="minorHAnsi" w:hAnsiTheme="minorHAnsi" w:cstheme="minorHAnsi"/>
           <w:color w:val="000000"/>
           <w:sz w:val="22"/>
           <w:szCs w:val="22"/>
@@ -594,25 +584,7 @@
               <w:sz w:val="22"/>
               <w:szCs w:val="22"/>
             </w:rPr>
-            <m:t>P(X|Y)</m:t>
-          </m:r>
-          <m:r>
-            <w:rPr>
-              <w:rFonts w:ascii="Cambria Math" w:hAnsi="Cambria Math" w:cstheme="minorHAnsi"/>
-              <w:color w:val="000000"/>
-              <w:sz w:val="22"/>
-              <w:szCs w:val="22"/>
-            </w:rPr>
-            <m:t>=</m:t>
-          </m:r>
-          <m:r>
-            <w:rPr>
-              <w:rFonts w:ascii="Cambria Math" w:hAnsi="Cambria Math" w:cstheme="minorHAnsi"/>
-              <w:color w:val="000000"/>
-              <w:sz w:val="22"/>
-              <w:szCs w:val="22"/>
-            </w:rPr>
-            <m:t>P(X)</m:t>
+            <m:t>P(X|Y)=P(X)</m:t>
           </m:r>
         </m:oMath>
       </m:oMathPara>
@@ -648,23 +620,13 @@
         </w:rPr>
         <w:t xml:space="preserve"> What is </w:t>
       </w:r>
-      <w:proofErr w:type="gramStart"/>
-      <w:r>
-        <w:rPr>
-          <w:rFonts w:ascii="Calibri" w:hAnsi="Calibri" w:cs="Calibri"/>
-          <w:sz w:val="22"/>
-          <w:szCs w:val="22"/>
-        </w:rPr>
-        <w:t>P(</w:t>
-      </w:r>
-      <w:proofErr w:type="gramEnd"/>
-      <w:r>
-        <w:rPr>
-          <w:rFonts w:ascii="Calibri" w:hAnsi="Calibri" w:cs="Calibri"/>
-          <w:sz w:val="22"/>
-          <w:szCs w:val="22"/>
-        </w:rPr>
-        <w:t xml:space="preserve">X, Y | Z) if X and Y are conditionally independent </w:t>
+      <w:r>
+        <w:rPr>
+          <w:rFonts w:ascii="Calibri" w:hAnsi="Calibri" w:cs="Calibri"/>
+          <w:sz w:val="22"/>
+          <w:szCs w:val="22"/>
+        </w:rPr>
+        <w:t xml:space="preserve">P(X, Y | Z) if X and Y are conditionally independent </w:t>
       </w:r>
       <w:r>
         <w:rPr>
@@ -759,88 +721,7 @@
               <w:sz w:val="22"/>
               <w:szCs w:val="22"/>
             </w:rPr>
-            <m:t>P(X</m:t>
-          </m:r>
-          <m:r>
-            <w:rPr>
-              <w:rFonts w:ascii="Cambria Math" w:hAnsi="Cambria Math" w:cstheme="minorHAnsi"/>
-              <w:color w:val="000000"/>
-              <w:sz w:val="22"/>
-              <w:szCs w:val="22"/>
-            </w:rPr>
-            <m:t>,Y</m:t>
-          </m:r>
-          <m:r>
-            <w:rPr>
-              <w:rFonts w:ascii="Cambria Math" w:hAnsi="Cambria Math" w:cstheme="minorHAnsi"/>
-              <w:color w:val="000000"/>
-              <w:sz w:val="22"/>
-              <w:szCs w:val="22"/>
-            </w:rPr>
-            <m:t>|</m:t>
-          </m:r>
-          <m:r>
-            <w:rPr>
-              <w:rFonts w:ascii="Cambria Math" w:hAnsi="Cambria Math" w:cstheme="minorHAnsi"/>
-              <w:color w:val="000000"/>
-              <w:sz w:val="22"/>
-              <w:szCs w:val="22"/>
-            </w:rPr>
-            <m:t>Z</m:t>
-          </m:r>
-          <m:r>
-            <w:rPr>
-              <w:rFonts w:ascii="Cambria Math" w:hAnsi="Cambria Math" w:cstheme="minorHAnsi"/>
-              <w:color w:val="000000"/>
-              <w:sz w:val="22"/>
-              <w:szCs w:val="22"/>
-            </w:rPr>
-            <m:t>)</m:t>
-          </m:r>
-          <m:r>
-            <w:rPr>
-              <w:rFonts w:ascii="Cambria Math" w:hAnsi="Cambria Math" w:cstheme="minorHAnsi"/>
-              <w:color w:val="000000"/>
-              <w:sz w:val="22"/>
-              <w:szCs w:val="22"/>
-            </w:rPr>
-            <m:t>=</m:t>
-          </m:r>
-          <m:r>
-            <w:rPr>
-              <w:rFonts w:ascii="Cambria Math" w:hAnsi="Cambria Math" w:cstheme="minorHAnsi"/>
-              <w:color w:val="000000"/>
-              <w:sz w:val="22"/>
-              <w:szCs w:val="22"/>
-            </w:rPr>
-            <m:t>P(X</m:t>
-          </m:r>
-          <m:r>
-            <w:rPr>
-              <w:rFonts w:ascii="Cambria Math" w:hAnsi="Cambria Math" w:cstheme="minorHAnsi"/>
-              <w:color w:val="000000"/>
-              <w:sz w:val="22"/>
-              <w:szCs w:val="22"/>
-            </w:rPr>
-            <m:t>|Z</m:t>
-          </m:r>
-          <m:r>
-            <w:rPr>
-              <w:rFonts w:ascii="Cambria Math" w:hAnsi="Cambria Math" w:cstheme="minorHAnsi"/>
-              <w:color w:val="000000"/>
-              <w:sz w:val="22"/>
-              <w:szCs w:val="22"/>
-            </w:rPr>
-            <m:t>)</m:t>
-          </m:r>
-          <m:r>
-            <w:rPr>
-              <w:rFonts w:ascii="Cambria Math" w:hAnsi="Cambria Math" w:cstheme="minorHAnsi"/>
-              <w:color w:val="000000"/>
-              <w:sz w:val="22"/>
-              <w:szCs w:val="22"/>
-            </w:rPr>
-            <m:t>P(Y|Z)</m:t>
+            <m:t>P(X,Y|Z)=P(X|Z)P(Y|Z)</m:t>
           </m:r>
         </m:oMath>
       </m:oMathPara>
@@ -875,7 +756,7 @@
         <w:ind w:left="1077" w:firstLineChars="200" w:firstLine="440"/>
         <w:textAlignment w:val="baseline"/>
         <w:rPr>
-          <w:rFonts w:ascii="Calibri" w:hAnsi="Calibri" w:cs="Calibri" w:hint="eastAsia"/>
+          <w:rFonts w:ascii="Calibri" w:hAnsi="Calibri" w:cs="Calibri"/>
           <w:sz w:val="22"/>
           <w:szCs w:val="22"/>
         </w:rPr>
@@ -1153,7 +1034,7 @@
         <w:ind w:left="1077" w:firstLineChars="200" w:firstLine="440"/>
         <w:textAlignment w:val="baseline"/>
         <w:rPr>
-          <w:rFonts w:ascii="Calibri" w:hAnsi="Calibri" w:cs="Calibri" w:hint="eastAsia"/>
+          <w:rFonts w:ascii="Calibri" w:hAnsi="Calibri" w:cs="Calibri"/>
           <w:sz w:val="22"/>
           <w:szCs w:val="22"/>
         </w:rPr>
@@ -1174,6 +1055,24 @@
         </w:rPr>
         <w:t xml:space="preserve">nswer: </w:t>
       </w:r>
+      <w:r>
+        <w:rPr>
+          <w:rFonts w:ascii="Calibri" w:eastAsiaTheme="minorEastAsia" w:hAnsi="Calibri" w:cs="Calibri"/>
+          <w:sz w:val="22"/>
+          <w:szCs w:val="22"/>
+        </w:rPr>
+        <w:t>“Term-frequency” just means the idea that the term may occur more than once within the message.</w:t>
+      </w:r>
+      <w:r>
+        <w:rPr>
+          <w:rFonts w:ascii="Calibri" w:eastAsiaTheme="minorEastAsia" w:hAnsi="Calibri" w:cs="Calibri"/>
+          <w:sz w:val="22"/>
+          <w:szCs w:val="22"/>
+        </w:rPr>
+        <w:t xml:space="preserve"> The higher the “term-frequency” is, the more impact it has on the result. “Intra-document” is the method to evaluate the importance of a term in a message. The higher idf, the less impact on the result.</w:t>
+      </w:r>
+      <w:bookmarkStart w:id="0" w:name="_GoBack"/>
+      <w:bookmarkEnd w:id="0"/>
     </w:p>
     <w:p>
       <w:pPr>
@@ -1609,29 +1508,7 @@
           <w:szCs w:val="22"/>
           <w:lang w:val="en-US"/>
         </w:rPr>
-        <w:t xml:space="preserve"> as part of </w:t>
-      </w:r>
-      <w:proofErr w:type="spellStart"/>
-      <w:r>
-        <w:rPr>
-          <w:rStyle w:val="normaltextrun"/>
-          <w:rFonts w:ascii="Calibri" w:hAnsi="Calibri" w:cs="Calibri"/>
-          <w:sz w:val="22"/>
-          <w:szCs w:val="22"/>
-          <w:lang w:val="en-US"/>
-        </w:rPr>
-        <w:t>sklearn</w:t>
-      </w:r>
-      <w:proofErr w:type="spellEnd"/>
-      <w:r>
-        <w:rPr>
-          <w:rStyle w:val="normaltextrun"/>
-          <w:rFonts w:ascii="Calibri" w:hAnsi="Calibri" w:cs="Calibri"/>
-          <w:sz w:val="22"/>
-          <w:szCs w:val="22"/>
-          <w:lang w:val="en-US"/>
-        </w:rPr>
-        <w:t>)</w:t>
+        <w:t xml:space="preserve"> as part of sklearn)</w:t>
       </w:r>
       <w:r>
         <w:rPr>
@@ -1680,7 +1557,6 @@
         </w:rPr>
         <w:t xml:space="preserve">Use the built-in </w:t>
       </w:r>
-      <w:proofErr w:type="spellStart"/>
       <w:r>
         <w:rPr>
           <w:rStyle w:val="normaltextrun"/>
@@ -1699,40 +1575,7 @@
           <w:szCs w:val="22"/>
           <w:lang w:val="en-US"/>
         </w:rPr>
-        <w:t>klean</w:t>
-      </w:r>
-      <w:proofErr w:type="spellEnd"/>
-      <w:r>
-        <w:rPr>
-          <w:rStyle w:val="normaltextrun"/>
-          <w:rFonts w:ascii="Calibri" w:hAnsi="Calibri" w:cs="Calibri"/>
-          <w:sz w:val="22"/>
-          <w:szCs w:val="22"/>
-          <w:lang w:val="en-US"/>
-        </w:rPr>
-        <w:t xml:space="preserve"> </w:t>
-      </w:r>
-      <w:proofErr w:type="spellStart"/>
-      <w:r>
-        <w:rPr>
-          <w:rStyle w:val="normaltextrun"/>
-          <w:rFonts w:ascii="Calibri" w:hAnsi="Calibri" w:cs="Calibri"/>
-          <w:sz w:val="22"/>
-          <w:szCs w:val="22"/>
-          <w:lang w:val="en-US"/>
-        </w:rPr>
-        <w:t>MultinomialNB</w:t>
-      </w:r>
-      <w:proofErr w:type="spellEnd"/>
-      <w:r>
-        <w:rPr>
-          <w:rStyle w:val="normaltextrun"/>
-          <w:rFonts w:ascii="Calibri" w:hAnsi="Calibri" w:cs="Calibri"/>
-          <w:sz w:val="22"/>
-          <w:szCs w:val="22"/>
-          <w:lang w:val="en-US"/>
-        </w:rPr>
-        <w:t xml:space="preserve"> model to classify the </w:t>
+        <w:t xml:space="preserve">klean MultinomialNB model to classify the </w:t>
       </w:r>
       <w:r>
         <w:rPr>
@@ -1832,8 +1675,6 @@
       <w:pPr>
         <w:ind w:firstLine="720"/>
       </w:pPr>
-      <w:bookmarkStart w:id="0" w:name="_GoBack"/>
-      <w:bookmarkEnd w:id="0"/>
       <w:r>
         <w:rPr>
           <w:rFonts w:hint="eastAsia"/>

--- a/Homework/Week1/W11-Problem-Sets.docx
+++ b/Homework/Week1/W11-Problem-Sets.docx
@@ -1071,8 +1071,6 @@
         </w:rPr>
         <w:t xml:space="preserve"> The higher the “term-frequency” is, the more impact it has on the result. “Intra-document” is the method to evaluate the importance of a term in a message. The higher idf, the less impact on the result.</w:t>
       </w:r>
-      <w:bookmarkStart w:id="0" w:name="_GoBack"/>
-      <w:bookmarkEnd w:id="0"/>
     </w:p>
     <w:p>
       <w:pPr>
@@ -1380,6 +1378,134 @@
         </w:rPr>
         <w:t>that could improve the accuracy</w:t>
       </w:r>
+      <w:r>
+        <w:rPr>
+          <w:rStyle w:val="normaltextrun"/>
+          <w:rFonts w:ascii="宋体" w:eastAsia="宋体" w:hAnsi="宋体" w:cs="宋体" w:hint="eastAsia"/>
+          <w:sz w:val="22"/>
+          <w:szCs w:val="22"/>
+          <w:lang w:val="en-US"/>
+        </w:rPr>
+        <w:t>.</w:t>
+      </w:r>
+    </w:p>
+    <w:p>
+      <w:pPr>
+        <w:pStyle w:val="paragraph"/>
+        <w:ind w:left="1440" w:firstLineChars="200" w:firstLine="440"/>
+        <w:textAlignment w:val="baseline"/>
+        <w:rPr>
+          <w:rStyle w:val="normaltextrun"/>
+          <w:rFonts w:ascii="Calibri" w:eastAsiaTheme="minorEastAsia" w:hAnsi="Calibri" w:cs="Calibri"/>
+          <w:sz w:val="22"/>
+          <w:szCs w:val="22"/>
+          <w:lang w:val="en-US"/>
+        </w:rPr>
+      </w:pPr>
+      <w:r>
+        <w:rPr>
+          <w:rStyle w:val="normaltextrun"/>
+          <w:rFonts w:ascii="Calibri" w:eastAsiaTheme="minorEastAsia" w:hAnsi="Calibri" w:cs="Calibri" w:hint="eastAsia"/>
+          <w:sz w:val="22"/>
+          <w:szCs w:val="22"/>
+          <w:lang w:val="en-US"/>
+        </w:rPr>
+        <w:t>A</w:t>
+      </w:r>
+      <w:r>
+        <w:rPr>
+          <w:rStyle w:val="normaltextrun"/>
+          <w:rFonts w:ascii="Calibri" w:eastAsiaTheme="minorEastAsia" w:hAnsi="Calibri" w:cs="Calibri"/>
+          <w:sz w:val="22"/>
+          <w:szCs w:val="22"/>
+          <w:lang w:val="en-US"/>
+        </w:rPr>
+        <w:t xml:space="preserve">t the end of the predict function, we could </w:t>
+      </w:r>
+      <w:r>
+        <w:rPr>
+          <w:rStyle w:val="normaltextrun"/>
+          <w:rFonts w:ascii="Calibri" w:eastAsiaTheme="minorEastAsia" w:hAnsi="Calibri" w:cs="Calibri"/>
+          <w:sz w:val="22"/>
+          <w:szCs w:val="22"/>
+          <w:lang w:val="en-US"/>
+        </w:rPr>
+        <w:t>add a condition to judge if the word doesn’t appear at any of the previous training data. If that’s true, we consider it as a non-spam word.</w:t>
+      </w:r>
+      <w:r>
+        <w:rPr>
+          <w:rStyle w:val="normaltextrun"/>
+          <w:rFonts w:ascii="Calibri" w:eastAsiaTheme="minorEastAsia" w:hAnsi="Calibri" w:cs="Calibri"/>
+          <w:sz w:val="22"/>
+          <w:szCs w:val="22"/>
+          <w:lang w:val="en-US"/>
+        </w:rPr>
+        <w:t xml:space="preserve"> As is shown in the picture below.</w:t>
+      </w:r>
+    </w:p>
+    <w:p>
+      <w:pPr>
+        <w:pStyle w:val="paragraph"/>
+        <w:ind w:firstLine="720"/>
+        <w:textAlignment w:val="baseline"/>
+        <w:rPr>
+          <w:rStyle w:val="normaltextrun"/>
+          <w:rFonts w:ascii="Calibri" w:eastAsiaTheme="minorEastAsia" w:hAnsi="Calibri" w:cs="Calibri"/>
+          <w:sz w:val="22"/>
+          <w:szCs w:val="22"/>
+          <w:lang w:val="en-US"/>
+        </w:rPr>
+      </w:pPr>
+      <w:r>
+        <w:rPr>
+          <w:rFonts w:ascii="Calibri" w:eastAsiaTheme="minorEastAsia" w:hAnsi="Calibri" w:cs="Calibri"/>
+          <w:noProof/>
+          <w:sz w:val="22"/>
+          <w:szCs w:val="22"/>
+          <w:lang w:val="en-US"/>
+        </w:rPr>
+        <w:drawing>
+          <wp:inline distT="0" distB="0" distL="0" distR="0" wp14:anchorId="71420000" wp14:editId="11A166FB">
+            <wp:extent cx="5315692" cy="1267002"/>
+            <wp:effectExtent l="0" t="0" r="0" b="9525"/>
+            <wp:docPr id="1" name="图片 1"/>
+            <wp:cNvGraphicFramePr>
+              <a:graphicFrameLocks xmlns:a="http://schemas.openxmlformats.org/drawingml/2006/main" noChangeAspect="1"/>
+            </wp:cNvGraphicFramePr>
+            <a:graphic xmlns:a="http://schemas.openxmlformats.org/drawingml/2006/main">
+              <a:graphicData uri="http://schemas.openxmlformats.org/drawingml/2006/picture">
+                <pic:pic xmlns:pic="http://schemas.openxmlformats.org/drawingml/2006/picture">
+                  <pic:nvPicPr>
+                    <pic:cNvPr id="1" name="6185661.tmp"/>
+                    <pic:cNvPicPr/>
+                  </pic:nvPicPr>
+                  <pic:blipFill>
+                    <a:blip r:embed="rId7">
+                      <a:extLst>
+                        <a:ext uri="{28A0092B-C50C-407E-A947-70E740481C1C}">
+                          <a14:useLocalDpi xmlns:a14="http://schemas.microsoft.com/office/drawing/2010/main" val="0"/>
+                        </a:ext>
+                      </a:extLst>
+                    </a:blip>
+                    <a:stretch>
+                      <a:fillRect/>
+                    </a:stretch>
+                  </pic:blipFill>
+                  <pic:spPr>
+                    <a:xfrm>
+                      <a:off x="0" y="0"/>
+                      <a:ext cx="5315692" cy="1267002"/>
+                    </a:xfrm>
+                    <a:prstGeom prst="rect">
+                      <a:avLst/>
+                    </a:prstGeom>
+                  </pic:spPr>
+                </pic:pic>
+              </a:graphicData>
+            </a:graphic>
+          </wp:inline>
+        </w:drawing>
+      </w:r>
     </w:p>
     <w:p>
       <w:pPr>
@@ -1534,6 +1660,53 @@
     <w:p>
       <w:pPr>
         <w:pStyle w:val="paragraph"/>
+        <w:ind w:left="1440"/>
+        <w:textAlignment w:val="baseline"/>
+        <w:rPr>
+          <w:rStyle w:val="normaltextrun"/>
+          <w:rFonts w:ascii="Calibri" w:hAnsi="Calibri" w:cs="Calibri" w:hint="eastAsia"/>
+          <w:sz w:val="22"/>
+          <w:szCs w:val="22"/>
+          <w:lang w:val="en-US"/>
+        </w:rPr>
+      </w:pPr>
+      <w:r>
+        <w:rPr>
+          <w:rStyle w:val="normaltextrun"/>
+          <w:rFonts w:ascii="Calibri" w:eastAsiaTheme="minorEastAsia" w:hAnsi="Calibri" w:cs="Calibri" w:hint="eastAsia"/>
+          <w:sz w:val="22"/>
+          <w:szCs w:val="22"/>
+          <w:lang w:val="en-US"/>
+        </w:rPr>
+        <w:lastRenderedPageBreak/>
+        <w:t>I</w:t>
+      </w:r>
+      <w:r>
+        <w:rPr>
+          <w:rStyle w:val="normaltextrun"/>
+          <w:rFonts w:ascii="Calibri" w:eastAsiaTheme="minorEastAsia" w:hAnsi="Calibri" w:cs="Calibri"/>
+          <w:sz w:val="22"/>
+          <w:szCs w:val="22"/>
+          <w:lang w:val="en-US"/>
+        </w:rPr>
+        <w:t xml:space="preserve"> </w:t>
+      </w:r>
+      <w:bookmarkStart w:id="0" w:name="_GoBack"/>
+      <w:bookmarkEnd w:id="0"/>
+      <w:r>
+        <w:rPr>
+          <w:rStyle w:val="normaltextrun"/>
+          <w:rFonts w:ascii="Calibri" w:eastAsiaTheme="minorEastAsia" w:hAnsi="Calibri" w:cs="Calibri"/>
+          <w:sz w:val="22"/>
+          <w:szCs w:val="22"/>
+          <w:lang w:val="en-US"/>
+        </w:rPr>
+        <w:t>achieved the accuracy of 44.4%.</w:t>
+      </w:r>
+    </w:p>
+    <w:p>
+      <w:pPr>
+        <w:pStyle w:val="paragraph"/>
         <w:numPr>
           <w:ilvl w:val="0"/>
           <w:numId w:val="7"/>
@@ -1541,6 +1714,7 @@
         <w:ind w:left="1080" w:firstLine="0"/>
         <w:textAlignment w:val="baseline"/>
         <w:rPr>
+          <w:rStyle w:val="normaltextrun"/>
           <w:rFonts w:ascii="Calibri" w:hAnsi="Calibri" w:cs="Calibri"/>
           <w:sz w:val="22"/>
           <w:szCs w:val="22"/>
@@ -1598,6 +1772,39 @@
           <w:lang w:val="en-US"/>
         </w:rPr>
         <w:t xml:space="preserve"> dataset. Does it do better than the one you have implemented in the previous step?</w:t>
+      </w:r>
+    </w:p>
+    <w:p>
+      <w:pPr>
+        <w:pStyle w:val="paragraph"/>
+        <w:ind w:left="1440"/>
+        <w:textAlignment w:val="baseline"/>
+        <w:rPr>
+          <w:rFonts w:ascii="Calibri" w:hAnsi="Calibri" w:cs="Calibri" w:hint="eastAsia"/>
+          <w:sz w:val="22"/>
+          <w:szCs w:val="22"/>
+          <w:lang w:val="en-US"/>
+        </w:rPr>
+      </w:pPr>
+      <w:r>
+        <w:rPr>
+          <w:rStyle w:val="normaltextrun"/>
+          <w:rFonts w:ascii="Calibri" w:eastAsiaTheme="minorEastAsia" w:hAnsi="Calibri" w:cs="Calibri" w:hint="eastAsia"/>
+          <w:sz w:val="22"/>
+          <w:szCs w:val="22"/>
+          <w:lang w:val="en-US"/>
+        </w:rPr>
+        <w:t>T</w:t>
+      </w:r>
+      <w:r>
+        <w:rPr>
+          <w:rStyle w:val="normaltextrun"/>
+          <w:rFonts w:ascii="Calibri" w:eastAsiaTheme="minorEastAsia" w:hAnsi="Calibri" w:cs="Calibri"/>
+          <w:sz w:val="22"/>
+          <w:szCs w:val="22"/>
+          <w:lang w:val="en-US"/>
+        </w:rPr>
+        <w:t>he accuracy using sklearn model is 90%. A lot better than before.</w:t>
       </w:r>
     </w:p>
     <w:p>
@@ -1693,6 +1900,56 @@
     </w:sectPr>
   </w:body>
 </w:document>
+</file>
+
+<file path=word/endnotes.xml><?xml version="1.0" encoding="utf-8"?>
+<w:endnotes xmlns:wpc="http://schemas.microsoft.com/office/word/2010/wordprocessingCanvas" xmlns:cx="http://schemas.microsoft.com/office/drawing/2014/chartex" xmlns:cx1="http://schemas.microsoft.com/office/drawing/2015/9/8/chartex" xmlns:cx2="http://schemas.microsoft.com/office/drawing/2015/10/21/chartex" xmlns:cx3="http://schemas.microsoft.com/office/drawing/2016/5/9/chartex" xmlns:cx4="http://schemas.microsoft.com/office/drawing/2016/5/10/chartex" xmlns:cx5="http://schemas.microsoft.com/office/drawing/2016/5/11/chartex" xmlns:cx6="http://schemas.microsoft.com/office/drawing/2016/5/12/chartex" xmlns:cx7="http://schemas.microsoft.com/office/drawing/2016/5/13/chartex" xmlns:cx8="http://schemas.microsoft.com/office/drawing/2016/5/14/chartex" xmlns:mc="http://schemas.openxmlformats.org/markup-compatibility/2006" xmlns:aink="http://schemas.microsoft.com/office/drawing/2016/ink" xmlns:am3d="http://schemas.microsoft.com/office/drawing/2017/model3d" xmlns:o="urn:schemas-microsoft-com:office:office" xmlns:r="http://schemas.openxmlformats.org/officeDocument/2006/relationships" xmlns:m="http://schemas.openxmlformats.org/officeDocument/2006/math" xmlns:v="urn:schemas-microsoft-com:vml" xmlns:wp14="http://schemas.microsoft.com/office/word/2010/wordprocessingDrawing" xmlns:wp="http://schemas.openxmlformats.org/drawingml/2006/wordprocessingDrawing" xmlns:w10="urn:schemas-microsoft-com:office:word" xmlns:w="http://schemas.openxmlformats.org/wordprocessingml/2006/main" xmlns:w14="http://schemas.microsoft.com/office/word/2010/wordml" xmlns:w15="http://schemas.microsoft.com/office/word/2012/wordml" xmlns:w16cid="http://schemas.microsoft.com/office/word/2016/wordml/cid" xmlns:w16se="http://schemas.microsoft.com/office/word/2015/wordml/symex" xmlns:wpg="http://schemas.microsoft.com/office/word/2010/wordprocessingGroup" xmlns:wpi="http://schemas.microsoft.com/office/word/2010/wordprocessingInk" xmlns:wne="http://schemas.microsoft.com/office/word/2006/wordml" xmlns:wps="http://schemas.microsoft.com/office/word/2010/wordprocessingShape" mc:Ignorable="w14 w15 w16se w16cid wp14">
+  <w:endnote w:type="separator" w:id="-1">
+    <w:p>
+      <w:pPr>
+        <w:spacing w:after="0" w:line="240" w:lineRule="auto"/>
+      </w:pPr>
+      <w:r>
+        <w:separator/>
+      </w:r>
+    </w:p>
+  </w:endnote>
+  <w:endnote w:type="continuationSeparator" w:id="0">
+    <w:p>
+      <w:pPr>
+        <w:spacing w:after="0" w:line="240" w:lineRule="auto"/>
+      </w:pPr>
+      <w:r>
+        <w:continuationSeparator/>
+      </w:r>
+    </w:p>
+  </w:endnote>
+</w:endnotes>
+</file>
+
+<file path=word/footnotes.xml><?xml version="1.0" encoding="utf-8"?>
+<w:footnotes xmlns:wpc="http://schemas.microsoft.com/office/word/2010/wordprocessingCanvas" xmlns:cx="http://schemas.microsoft.com/office/drawing/2014/chartex" xmlns:cx1="http://schemas.microsoft.com/office/drawing/2015/9/8/chartex" xmlns:cx2="http://schemas.microsoft.com/office/drawing/2015/10/21/chartex" xmlns:cx3="http://schemas.microsoft.com/office/drawing/2016/5/9/chartex" xmlns:cx4="http://schemas.microsoft.com/office/drawing/2016/5/10/chartex" xmlns:cx5="http://schemas.microsoft.com/office/drawing/2016/5/11/chartex" xmlns:cx6="http://schemas.microsoft.com/office/drawing/2016/5/12/chartex" xmlns:cx7="http://schemas.microsoft.com/office/drawing/2016/5/13/chartex" xmlns:cx8="http://schemas.microsoft.com/office/drawing/2016/5/14/chartex" xmlns:mc="http://schemas.openxmlformats.org/markup-compatibility/2006" xmlns:aink="http://schemas.microsoft.com/office/drawing/2016/ink" xmlns:am3d="http://schemas.microsoft.com/office/drawing/2017/model3d" xmlns:o="urn:schemas-microsoft-com:office:office" xmlns:r="http://schemas.openxmlformats.org/officeDocument/2006/relationships" xmlns:m="http://schemas.openxmlformats.org/officeDocument/2006/math" xmlns:v="urn:schemas-microsoft-com:vml" xmlns:wp14="http://schemas.microsoft.com/office/word/2010/wordprocessingDrawing" xmlns:wp="http://schemas.openxmlformats.org/drawingml/2006/wordprocessingDrawing" xmlns:w10="urn:schemas-microsoft-com:office:word" xmlns:w="http://schemas.openxmlformats.org/wordprocessingml/2006/main" xmlns:w14="http://schemas.microsoft.com/office/word/2010/wordml" xmlns:w15="http://schemas.microsoft.com/office/word/2012/wordml" xmlns:w16cid="http://schemas.microsoft.com/office/word/2016/wordml/cid" xmlns:w16se="http://schemas.microsoft.com/office/word/2015/wordml/symex" xmlns:wpg="http://schemas.microsoft.com/office/word/2010/wordprocessingGroup" xmlns:wpi="http://schemas.microsoft.com/office/word/2010/wordprocessingInk" xmlns:wne="http://schemas.microsoft.com/office/word/2006/wordml" xmlns:wps="http://schemas.microsoft.com/office/word/2010/wordprocessingShape" mc:Ignorable="w14 w15 w16se w16cid wp14">
+  <w:footnote w:type="separator" w:id="-1">
+    <w:p>
+      <w:pPr>
+        <w:spacing w:after="0" w:line="240" w:lineRule="auto"/>
+      </w:pPr>
+      <w:r>
+        <w:separator/>
+      </w:r>
+    </w:p>
+  </w:footnote>
+  <w:footnote w:type="continuationSeparator" w:id="0">
+    <w:p>
+      <w:pPr>
+        <w:spacing w:after="0" w:line="240" w:lineRule="auto"/>
+      </w:pPr>
+      <w:r>
+        <w:continuationSeparator/>
+      </w:r>
+    </w:p>
+  </w:footnote>
+</w:footnotes>
 </file>
 
 <file path=word/numbering.xml><?xml version="1.0" encoding="utf-8"?>
@@ -3910,6 +4167,72 @@
       <w:color w:val="808080"/>
     </w:rPr>
   </w:style>
+  <w:style w:type="paragraph" w:styleId="a4">
+    <w:name w:val="header"/>
+    <w:basedOn w:val="a"/>
+    <w:link w:val="a5"/>
+    <w:uiPriority w:val="99"/>
+    <w:unhideWhenUsed/>
+    <w:rsid w:val="00C73C2C"/>
+    <w:pPr>
+      <w:pBdr>
+        <w:bottom w:val="single" w:sz="6" w:space="1" w:color="auto"/>
+      </w:pBdr>
+      <w:tabs>
+        <w:tab w:val="center" w:pos="4153"/>
+        <w:tab w:val="right" w:pos="8306"/>
+      </w:tabs>
+      <w:snapToGrid w:val="0"/>
+      <w:spacing w:line="240" w:lineRule="auto"/>
+      <w:jc w:val="center"/>
+    </w:pPr>
+    <w:rPr>
+      <w:sz w:val="18"/>
+      <w:szCs w:val="18"/>
+    </w:rPr>
+  </w:style>
+  <w:style w:type="character" w:customStyle="1" w:styleId="a5">
+    <w:name w:val="页眉 字符"/>
+    <w:basedOn w:val="a0"/>
+    <w:link w:val="a4"/>
+    <w:uiPriority w:val="99"/>
+    <w:rsid w:val="00C73C2C"/>
+    <w:rPr>
+      <w:sz w:val="18"/>
+      <w:szCs w:val="18"/>
+    </w:rPr>
+  </w:style>
+  <w:style w:type="paragraph" w:styleId="a6">
+    <w:name w:val="footer"/>
+    <w:basedOn w:val="a"/>
+    <w:link w:val="a7"/>
+    <w:uiPriority w:val="99"/>
+    <w:unhideWhenUsed/>
+    <w:rsid w:val="00C73C2C"/>
+    <w:pPr>
+      <w:tabs>
+        <w:tab w:val="center" w:pos="4153"/>
+        <w:tab w:val="right" w:pos="8306"/>
+      </w:tabs>
+      <w:snapToGrid w:val="0"/>
+      <w:spacing w:line="240" w:lineRule="auto"/>
+    </w:pPr>
+    <w:rPr>
+      <w:sz w:val="18"/>
+      <w:szCs w:val="18"/>
+    </w:rPr>
+  </w:style>
+  <w:style w:type="character" w:customStyle="1" w:styleId="a7">
+    <w:name w:val="页脚 字符"/>
+    <w:basedOn w:val="a0"/>
+    <w:link w:val="a6"/>
+    <w:uiPriority w:val="99"/>
+    <w:rsid w:val="00C73C2C"/>
+    <w:rPr>
+      <w:sz w:val="18"/>
+      <w:szCs w:val="18"/>
+    </w:rPr>
+  </w:style>
 </w:styles>
 </file>
 
